--- a/法令ファイル/中小企業倒産防止共済法/中小企業倒産防止共済法（昭和五十二年法律第八十四号）.docx
+++ b/法令ファイル/中小企業倒産防止共済法/中小企業倒産防止共済法（昭和五十二年法律第八十四号）.docx
@@ -40,137 +40,89 @@
     </w:p>
     <w:p>
       <w:pPr>
-        <w:pStyle w:val="Heading6"/>
+        <w:pStyle w:val="ListBullet"/>
         <w:ind w:left="880"/>
       </w:pPr>
       <w:r>
         <w:t>一</w:t>
-      </w:r>
-    </w:p>
-    <w:p>
-      <w:pPr>
+        <w:br/>
+        <w:t>資本金の額又は出資の総額が三億円以下の会社並びに常時使用する従業員の数が三百人以下の会社及び個人であつて、製造業、建設業、運輸業その他の業種（次号から第二号の三までに掲げる業種及び第三号の政令で定める業種を除く。）に属する事業を主たる事業として営むもの</w:t>
+      </w:r>
+    </w:p>
+    <w:p>
+      <w:pPr>
+        <w:pStyle w:val="ListBullet"/>
         <w:ind w:left="880"/>
       </w:pPr>
       <w:r>
-        <w:t>資本金の額又は出資の総額が三億円以下の会社並びに常時使用する従業員の数が三百人以下の会社及び個人であつて、製造業、建設業、運輸業その他の業種（次号から第二号の三までに掲げる業種及び第三号の政令で定める業種を除く。）に属する事業を主たる事業として営むもの</w:t>
-      </w:r>
-    </w:p>
-    <w:p>
-      <w:pPr>
-        <w:pStyle w:val="Heading6"/>
+        <w:t>二</w:t>
+        <w:br/>
+        <w:t>資本金の額又は出資の総額が一億円以下の会社並びに常時使用する従業員の数が百人以下の会社及び個人であつて、卸売業（第三号の政令で定める業種を除く。）に属する事業を主たる事業として営むもの</w:t>
+      </w:r>
+    </w:p>
+    <w:p>
+      <w:pPr>
+        <w:pStyle w:val="ListBullet"/>
         <w:ind w:left="880"/>
       </w:pPr>
       <w:r>
-        <w:t>二</w:t>
-      </w:r>
-    </w:p>
-    <w:p>
-      <w:pPr>
+        <w:t>二の二</w:t>
+        <w:br/>
+        <w:t>資本金の額又は出資の総額が五千万円以下の会社並びに常時使用する従業員の数が百人以下の会社及び個人であつて、サービス業（第三号の政令で定める業種を除く。）に属する事業を主たる事業として営むもの</w:t>
+      </w:r>
+    </w:p>
+    <w:p>
+      <w:pPr>
+        <w:pStyle w:val="ListBullet"/>
         <w:ind w:left="880"/>
       </w:pPr>
       <w:r>
-        <w:t>資本金の額又は出資の総額が一億円以下の会社並びに常時使用する従業員の数が百人以下の会社及び個人であつて、卸売業（第三号の政令で定める業種を除く。）に属する事業を主たる事業として営むもの</w:t>
-      </w:r>
-    </w:p>
-    <w:p>
-      <w:pPr>
-        <w:pStyle w:val="Heading6"/>
+        <w:t>二の三</w:t>
+        <w:br/>
+        <w:t>資本金の額又は出資の総額が五千万円以下の会社並びに常時使用する従業員の数が五十人以下の会社及び個人であつて、小売業（次号の政令で定める業種を除く。）に属する事業を主たる事業として営むもの</w:t>
+      </w:r>
+    </w:p>
+    <w:p>
+      <w:pPr>
+        <w:pStyle w:val="ListBullet"/>
         <w:ind w:left="880"/>
       </w:pPr>
       <w:r>
-        <w:t>二の二</w:t>
-      </w:r>
-    </w:p>
-    <w:p>
-      <w:pPr>
+        <w:t>三</w:t>
+        <w:br/>
+        <w:t>資本金の額又は出資の総額がその業種ごとに政令で定める金額以下の会社並びに常時使用する従業員の数がその業種ごとに政令で定める数以下の会社及び個人であつて、その政令で定める業種に属する事業を主たる事業として営むもの</w:t>
+      </w:r>
+    </w:p>
+    <w:p>
+      <w:pPr>
+        <w:pStyle w:val="ListBullet"/>
         <w:ind w:left="880"/>
       </w:pPr>
       <w:r>
-        <w:t>資本金の額又は出資の総額が五千万円以下の会社並びに常時使用する従業員の数が百人以下の会社及び個人であつて、サービス業（第三号の政令で定める業種を除く。）に属する事業を主たる事業として営むもの</w:t>
-      </w:r>
-    </w:p>
-    <w:p>
-      <w:pPr>
-        <w:pStyle w:val="Heading6"/>
+        <w:t>四</w:t>
+        <w:br/>
+        <w:t>企業組合</w:t>
+      </w:r>
+    </w:p>
+    <w:p>
+      <w:pPr>
+        <w:pStyle w:val="ListBullet"/>
         <w:ind w:left="880"/>
       </w:pPr>
       <w:r>
-        <w:t>二の三</w:t>
-      </w:r>
-    </w:p>
-    <w:p>
-      <w:pPr>
+        <w:t>五</w:t>
+        <w:br/>
+        <w:t>協業組合</w:t>
+      </w:r>
+    </w:p>
+    <w:p>
+      <w:pPr>
+        <w:pStyle w:val="ListBullet"/>
         <w:ind w:left="880"/>
       </w:pPr>
       <w:r>
-        <w:t>資本金の額又は出資の総額が五千万円以下の会社並びに常時使用する従業員の数が五十人以下の会社及び個人であつて、小売業（次号の政令で定める業種を除く。）に属する事業を主たる事業として営むもの</w:t>
-      </w:r>
-    </w:p>
-    <w:p>
-      <w:pPr>
-        <w:pStyle w:val="Heading6"/>
-        <w:ind w:left="880"/>
-      </w:pPr>
-      <w:r>
-        <w:t>三</w:t>
-      </w:r>
-    </w:p>
-    <w:p>
-      <w:pPr>
-        <w:ind w:left="880"/>
-      </w:pPr>
-      <w:r>
-        <w:t>資本金の額又は出資の総額がその業種ごとに政令で定める金額以下の会社並びに常時使用する従業員の数がその業種ごとに政令で定める数以下の会社及び個人であつて、その政令で定める業種に属する事業を主たる事業として営むもの</w:t>
-      </w:r>
-    </w:p>
-    <w:p>
-      <w:pPr>
-        <w:pStyle w:val="Heading6"/>
-        <w:ind w:left="880"/>
-      </w:pPr>
-      <w:r>
-        <w:t>四</w:t>
-      </w:r>
-    </w:p>
-    <w:p>
-      <w:pPr>
-        <w:ind w:left="880"/>
-      </w:pPr>
-      <w:r>
-        <w:t>企業組合</w:t>
-      </w:r>
-    </w:p>
-    <w:p>
-      <w:pPr>
-        <w:pStyle w:val="Heading6"/>
-        <w:ind w:left="880"/>
-      </w:pPr>
-      <w:r>
-        <w:t>五</w:t>
-      </w:r>
-    </w:p>
-    <w:p>
-      <w:pPr>
-        <w:ind w:left="880"/>
-      </w:pPr>
-      <w:r>
-        <w:t>協業組合</w:t>
-      </w:r>
-    </w:p>
-    <w:p>
-      <w:pPr>
-        <w:pStyle w:val="Heading6"/>
-        <w:ind w:left="880"/>
-      </w:pPr>
-      <w:r>
         <w:t>六</w:t>
-      </w:r>
-    </w:p>
-    <w:p>
-      <w:pPr>
-        <w:ind w:left="880"/>
-      </w:pPr>
-      <w:r>
+        <w:br/>
         <w:t>事業協同組合その他の特別の法律により設立された組合であつて、政令で定める要件に該当するもの</w:t>
       </w:r>
     </w:p>
@@ -193,69 +145,45 @@
     </w:p>
     <w:p>
       <w:pPr>
-        <w:pStyle w:val="Heading6"/>
+        <w:pStyle w:val="ListBullet"/>
         <w:ind w:left="880"/>
       </w:pPr>
       <w:r>
         <w:t>一</w:t>
-      </w:r>
-    </w:p>
-    <w:p>
-      <w:pPr>
+        <w:br/>
+        <w:t>破産手続開始、再生手続開始、更生手続開始又は特別清算開始の申立てがされること。</w:t>
+      </w:r>
+    </w:p>
+    <w:p>
+      <w:pPr>
+        <w:pStyle w:val="ListBullet"/>
         <w:ind w:left="880"/>
       </w:pPr>
       <w:r>
-        <w:t>破産手続開始、再生手続開始、更生手続開始又は特別清算開始の申立てがされること。</w:t>
-      </w:r>
-    </w:p>
-    <w:p>
-      <w:pPr>
-        <w:pStyle w:val="Heading6"/>
+        <w:t>二</w:t>
+        <w:br/>
+        <w:t>手形交換所において、その手形交換所で手形交換を行つている金融機関が金融取引を停止する原因となる事実についての公表がこれらの金融機関に対してされること。</w:t>
+      </w:r>
+    </w:p>
+    <w:p>
+      <w:pPr>
+        <w:pStyle w:val="ListBullet"/>
         <w:ind w:left="880"/>
       </w:pPr>
       <w:r>
-        <w:t>二</w:t>
-      </w:r>
-    </w:p>
-    <w:p>
-      <w:pPr>
+        <w:t>三</w:t>
+        <w:br/>
+        <w:t>電子記録債権法（平成十九年法律第百二号）第二条第二項に規定する電子債権記録機関（同法第五十六条に規定する業務規程において金融取引の停止に係る事項を定めており、かつ、経済産業省令で定める数以上の金融機関が参加するものに限る。）において、その電子債権記録機関で電子記録債権を取り扱う金融機関が金融取引を停止する原因となる事実についての公表がこれらの金融機関に対してされること。</w:t>
+      </w:r>
+    </w:p>
+    <w:p>
+      <w:pPr>
+        <w:pStyle w:val="ListBullet"/>
         <w:ind w:left="880"/>
       </w:pPr>
       <w:r>
-        <w:t>手形交換所において、その手形交換所で手形交換を行つている金融機関が金融取引を停止する原因となる事実についての公表がこれらの金融機関に対してされること。</w:t>
-      </w:r>
-    </w:p>
-    <w:p>
-      <w:pPr>
-        <w:pStyle w:val="Heading6"/>
-        <w:ind w:left="880"/>
-      </w:pPr>
-      <w:r>
-        <w:t>三</w:t>
-      </w:r>
-    </w:p>
-    <w:p>
-      <w:pPr>
-        <w:ind w:left="880"/>
-      </w:pPr>
-      <w:r>
-        <w:t>電子記録債権法（平成十九年法律第百二号）第二条第二項に規定する電子債権記録機関（同法第五十六条に規定する業務規程において金融取引の停止に係る事項を定めており、かつ、経済産業省令で定める数以上の金融機関が参加するものに限る。）において、その電子債権記録機関で電子記録債権を取り扱う金融機関が金融取引を停止する原因となる事実についての公表がこれらの金融機関に対してされること。</w:t>
-      </w:r>
-    </w:p>
-    <w:p>
-      <w:pPr>
-        <w:pStyle w:val="Heading6"/>
-        <w:ind w:left="880"/>
-      </w:pPr>
-      <w:r>
         <w:t>四</w:t>
-      </w:r>
-    </w:p>
-    <w:p>
-      <w:pPr>
-        <w:ind w:left="880"/>
-      </w:pPr>
-      <w:r>
+        <w:br/>
         <w:t>前三号に掲げるもののほか、過大な債務を負つていることにより事業の継続が困難となつているため債務の減免又は期限の猶予を受けることを目的とするものと認められる手続であつて、その開始日を特定することができるものとして経済産業省令で定めるものがされること。</w:t>
       </w:r>
     </w:p>
@@ -393,52 +321,34 @@
     </w:p>
     <w:p>
       <w:pPr>
-        <w:pStyle w:val="Heading6"/>
+        <w:pStyle w:val="ListBullet"/>
         <w:ind w:left="880"/>
       </w:pPr>
       <w:r>
         <w:t>一</w:t>
-      </w:r>
-    </w:p>
-    <w:p>
-      <w:pPr>
+        <w:br/>
+        <w:t>共済契約の申込者が第七条第二項の規定により共済契約を解除され、その解除の日から一年を経過しない者であるとき。</w:t>
+      </w:r>
+    </w:p>
+    <w:p>
+      <w:pPr>
+        <w:pStyle w:val="ListBullet"/>
         <w:ind w:left="880"/>
       </w:pPr>
       <w:r>
-        <w:t>共済契約の申込者が第七条第二項の規定により共済契約を解除され、その解除の日から一年を経過しない者であるとき。</w:t>
-      </w:r>
-    </w:p>
-    <w:p>
-      <w:pPr>
-        <w:pStyle w:val="Heading6"/>
+        <w:t>二</w:t>
+        <w:br/>
+        <w:t>共済契約の申込者が偽りその他不正の行為によつて共済金若しくは一時貸付金の貸付け又は早期償還手当金、解約手当金若しくは完済手当金の支給を受け、又は受けようとした日から一年を経過しない者であるとき。</w:t>
+      </w:r>
+    </w:p>
+    <w:p>
+      <w:pPr>
+        <w:pStyle w:val="ListBullet"/>
         <w:ind w:left="880"/>
       </w:pPr>
       <w:r>
-        <w:t>二</w:t>
-      </w:r>
-    </w:p>
-    <w:p>
-      <w:pPr>
-        <w:ind w:left="880"/>
-      </w:pPr>
-      <w:r>
-        <w:t>共済契約の申込者が偽りその他不正の行為によつて共済金若しくは一時貸付金の貸付け又は早期償還手当金、解約手当金若しくは完済手当金の支給を受け、又は受けようとした日から一年を経過しない者であるとき。</w:t>
-      </w:r>
-    </w:p>
-    <w:p>
-      <w:pPr>
-        <w:pStyle w:val="Heading6"/>
-        <w:ind w:left="880"/>
-      </w:pPr>
-      <w:r>
         <w:t>三</w:t>
-      </w:r>
-    </w:p>
-    <w:p>
-      <w:pPr>
-        <w:ind w:left="880"/>
-      </w:pPr>
-      <w:r>
+        <w:br/>
         <w:t>前二号に掲げるもののほか、当該共済契約の締結によつて中小企業倒産防止共済事業の適正円滑な運営を阻害することとなるおそれがある事由として経済産業省令で定める事由があるとき。</w:t>
       </w:r>
     </w:p>
@@ -470,6 +380,8 @@
       </w:pPr>
       <w:r>
         <w:t>掛金月額は、五千円以上であつて五千円に整数を乗じて得た額とする。</w:t>
+        <w:br/>
+        <w:t>ただし、第九条第二項ただし書の政令で定める額の十分の一に相当する額（以下「掛金納付制限額」という。）の四十分の一に相当する額を超えてはならない。</w:t>
       </w:r>
     </w:p>
     <w:p>
@@ -530,35 +442,23 @@
     </w:p>
     <w:p>
       <w:pPr>
-        <w:pStyle w:val="Heading6"/>
+        <w:pStyle w:val="ListBullet"/>
         <w:ind w:left="880"/>
       </w:pPr>
       <w:r>
         <w:t>一</w:t>
-      </w:r>
-    </w:p>
-    <w:p>
-      <w:pPr>
+        <w:br/>
+        <w:t>共済契約者が経済産業省令で定める一定の月分以上について掛金の納付を怠つたとき（経済産業省令で定める正当な理由がある場合を除く。）。</w:t>
+      </w:r>
+    </w:p>
+    <w:p>
+      <w:pPr>
+        <w:pStyle w:val="ListBullet"/>
         <w:ind w:left="880"/>
       </w:pPr>
       <w:r>
-        <w:t>共済契約者が経済産業省令で定める一定の月分以上について掛金の納付を怠つたとき（経済産業省令で定める正当な理由がある場合を除く。）。</w:t>
-      </w:r>
-    </w:p>
-    <w:p>
-      <w:pPr>
-        <w:pStyle w:val="Heading6"/>
-        <w:ind w:left="880"/>
-      </w:pPr>
-      <w:r>
         <w:t>二</w:t>
-      </w:r>
-    </w:p>
-    <w:p>
-      <w:pPr>
-        <w:ind w:left="880"/>
-      </w:pPr>
-      <w:r>
+        <w:br/>
         <w:t>共済契約者が偽りその他不正の行為によつて共済金若しくは一時貸付金の貸付け又は早期償還手当金、解約手当金若しくは完済手当金の支給を受け、又は受けようとしたとき。</w:t>
       </w:r>
     </w:p>
@@ -688,56 +588,40 @@
     <w:p>
       <w:r>
         <w:t>機構は、共済契約者の取引の相手方たる事業者につき倒産が発生したときは、共済契約が効力を生じた日から倒産の発生の日までの期間が六月未満であるとき及び倒産の発生の日までに掛金が納付された月数が六月未満であるときを除き、共済契約者に対し、その請求により共済金を貸し付ける。</w:t>
-      </w:r>
-    </w:p>
-    <w:p>
-      <w:pPr>
-        <w:pStyle w:val="Heading6"/>
+        <w:br/>
+        <w:t>ただし、その請求の時に共済契約者が中小企業者に該当しない場合及び次の各号に掲げる場合は、この限りでない。</w:t>
+      </w:r>
+    </w:p>
+    <w:p>
+      <w:pPr>
+        <w:pStyle w:val="ListBullet"/>
         <w:ind w:left="880"/>
       </w:pPr>
       <w:r>
         <w:t>一</w:t>
-      </w:r>
-    </w:p>
-    <w:p>
-      <w:pPr>
+        <w:br/>
+        <w:t>請求が倒産の発生の日から六月を経過した日後にされたものであるとき。</w:t>
+      </w:r>
+    </w:p>
+    <w:p>
+      <w:pPr>
+        <w:pStyle w:val="ListBullet"/>
         <w:ind w:left="880"/>
       </w:pPr>
       <w:r>
-        <w:t>請求が倒産の発生の日から六月を経過した日後にされたものであるとき。</w:t>
-      </w:r>
-    </w:p>
-    <w:p>
-      <w:pPr>
-        <w:pStyle w:val="Heading6"/>
+        <w:t>二</w:t>
+        <w:br/>
+        <w:t>貸し付けることとなる共済金の額が少額であつて経済産業省令で定める額に達しないものであるとき。</w:t>
+      </w:r>
+    </w:p>
+    <w:p>
+      <w:pPr>
+        <w:pStyle w:val="ListBullet"/>
         <w:ind w:left="880"/>
       </w:pPr>
       <w:r>
-        <w:t>二</w:t>
-      </w:r>
-    </w:p>
-    <w:p>
-      <w:pPr>
-        <w:ind w:left="880"/>
-      </w:pPr>
-      <w:r>
-        <w:t>貸し付けることとなる共済金の額が少額であつて経済産業省令で定める額に達しないものであるとき。</w:t>
-      </w:r>
-    </w:p>
-    <w:p>
-      <w:pPr>
-        <w:pStyle w:val="Heading6"/>
-        <w:ind w:left="880"/>
-      </w:pPr>
-      <w:r>
         <w:t>三</w:t>
-      </w:r>
-    </w:p>
-    <w:p>
-      <w:pPr>
-        <w:ind w:left="880"/>
-      </w:pPr>
-      <w:r>
+        <w:br/>
         <w:t>共済契約者につき倒産又はこれに準ずる事態として経済産業省令で定める事態が生じているとき。</w:t>
       </w:r>
     </w:p>
@@ -756,73 +640,51 @@
       </w:pPr>
       <w:r>
         <w:t>前項の共済金の貸付額は、貸付けの請求があつた日における納付された掛金の合計額から次に掲げる額の合計額を控除した額の十倍に相当する額と倒産に係る取引の相手方たる事業者に対する売掛金債権その他の経済産業省令で定める債権（以下「売掛金債権等」という。）のうち回収が困難となつたものの額（共済契約者とその取引の相手方たる事業者との取引関係が経済産業省令で定める要件に該当する場合にあつては、その額と共済契約者の取引関係の変化による影響を緩和するため緊急に必要な資金の額として経済産業省令で定めるところにより算定した額との合計額。以下同じ。）とのいずれか少ない額の範囲内において、共済契約者が請求した額とする。</w:t>
-      </w:r>
-    </w:p>
-    <w:p>
-      <w:pPr>
-        <w:pStyle w:val="Heading6"/>
+        <w:br/>
+        <w:t>ただし、当該貸付額と請求の日において既に貸付けを受け、又は受けることとなつた共済金の額から既に償還した共済金の額を控除した額との合計額が政令で定める額を超えてはならない。</w:t>
+      </w:r>
+    </w:p>
+    <w:p>
+      <w:pPr>
+        <w:pStyle w:val="ListBullet"/>
         <w:ind w:left="880"/>
       </w:pPr>
       <w:r>
         <w:t>一</w:t>
-      </w:r>
-    </w:p>
-    <w:p>
-      <w:pPr>
+        <w:br/>
+        <w:t>既に貸付けを受け、又は受けることとなつた共済金の額の十分の一に相当する額</w:t>
+      </w:r>
+    </w:p>
+    <w:p>
+      <w:pPr>
+        <w:pStyle w:val="ListBullet"/>
         <w:ind w:left="880"/>
       </w:pPr>
       <w:r>
-        <w:t>既に貸付けを受け、又は受けることとなつた共済金の額の十分の一に相当する額</w:t>
-      </w:r>
-    </w:p>
-    <w:p>
-      <w:pPr>
-        <w:pStyle w:val="Heading6"/>
+        <w:t>二</w:t>
+        <w:br/>
+        <w:t>既に次条第五項（第十条の二第六項において準用する場合を含む。）の規定により償還又は納付に充てられた掛金の額</w:t>
+      </w:r>
+    </w:p>
+    <w:p>
+      <w:pPr>
+        <w:pStyle w:val="ListBullet"/>
         <w:ind w:left="880"/>
       </w:pPr>
       <w:r>
-        <w:t>二</w:t>
-      </w:r>
-    </w:p>
-    <w:p>
-      <w:pPr>
+        <w:t>三</w:t>
+        <w:br/>
+        <w:t>倒産の発生の日の前日の六月前の日から貸付けの請求があつた日までの間に掛金月額の増加の効力が生じた共済契約に係る貸付けにあつては、納付された掛金のうち当該増加分に相当する掛金の合計額</w:t>
+      </w:r>
+    </w:p>
+    <w:p>
+      <w:pPr>
+        <w:pStyle w:val="ListBullet"/>
         <w:ind w:left="880"/>
       </w:pPr>
       <w:r>
-        <w:t>既に次条第五項（第十条の二第六項において準用する場合を含む。）の規定により償還又は納付に充てられた掛金の額</w:t>
-      </w:r>
-    </w:p>
-    <w:p>
-      <w:pPr>
-        <w:pStyle w:val="Heading6"/>
-        <w:ind w:left="880"/>
-      </w:pPr>
-      <w:r>
-        <w:t>三</w:t>
-      </w:r>
-    </w:p>
-    <w:p>
-      <w:pPr>
-        <w:ind w:left="880"/>
-      </w:pPr>
-      <w:r>
-        <w:t>倒産の発生の日の前日の六月前の日から貸付けの請求があつた日までの間に掛金月額の増加の効力が生じた共済契約に係る貸付けにあつては、納付された掛金のうち当該増加分に相当する掛金の合計額</w:t>
-      </w:r>
-    </w:p>
-    <w:p>
-      <w:pPr>
-        <w:pStyle w:val="Heading6"/>
-        <w:ind w:left="880"/>
-      </w:pPr>
-      <w:r>
         <w:t>四</w:t>
-      </w:r>
-    </w:p>
-    <w:p>
-      <w:pPr>
-        <w:ind w:left="880"/>
-      </w:pPr>
-      <w:r>
+        <w:br/>
         <w:t>倒産の発生の日の翌日以後で、かつ、納付期限の経過後に納付された掛金（前号に規定する増加分に相当する掛金を除く。）であつて、経済産業省令で定める期間を超える延滞があつたものの合計額</w:t>
       </w:r>
     </w:p>
@@ -879,35 +741,23 @@
     </w:p>
     <w:p>
       <w:pPr>
-        <w:pStyle w:val="Heading6"/>
+        <w:pStyle w:val="ListBullet"/>
         <w:ind w:left="880"/>
       </w:pPr>
       <w:r>
         <w:t>一</w:t>
-      </w:r>
-    </w:p>
-    <w:p>
-      <w:pPr>
+        <w:br/>
+        <w:t>当該一時貸付金のうち当該共済金の貸付けの時に当該一時貸付金がなかつたと仮定した場合に貸し付けるべき一時貸付金の貸付限度額を超える額</w:t>
+      </w:r>
+    </w:p>
+    <w:p>
+      <w:pPr>
+        <w:pStyle w:val="ListBullet"/>
         <w:ind w:left="880"/>
       </w:pPr>
       <w:r>
-        <w:t>当該一時貸付金のうち当該共済金の貸付けの時に当該一時貸付金がなかつたと仮定した場合に貸し付けるべき一時貸付金の貸付限度額を超える額</w:t>
-      </w:r>
-    </w:p>
-    <w:p>
-      <w:pPr>
-        <w:pStyle w:val="Heading6"/>
-        <w:ind w:left="880"/>
-      </w:pPr>
-      <w:r>
         <w:t>二</w:t>
-      </w:r>
-    </w:p>
-    <w:p>
-      <w:pPr>
-        <w:ind w:left="880"/>
-      </w:pPr>
-      <w:r>
+        <w:br/>
         <w:t>当該一時貸付金のうち前号の額に相当する部分の利子及び違約金の額</w:t>
       </w:r>
     </w:p>
@@ -1037,6 +887,8 @@
     <w:p>
       <w:r>
         <w:t>機構は、共済契約者が臨時に事業資金を必要とするときは、共済契約者に対し、その請求により一時貸付金を貸し付ける。</w:t>
+        <w:br/>
+        <w:t>ただし、貸し付けることとなる一時貸付金の額が少額であつて経済産業省令で定める額に達しない場合は、この限りでない。</w:t>
       </w:r>
     </w:p>
     <w:p>
@@ -1152,6 +1004,8 @@
       </w:pPr>
       <w:r>
         <w:t>第七条第二項第二号の規定により共済契約が解除されたときは、前項の規定にかかわらず、解約手当金は、支給しない。</w:t>
+        <w:br/>
+        <w:t>ただし、経済産業省令で定める特別の事情があつた場合は、この限りでない。</w:t>
       </w:r>
     </w:p>
     <w:p>
@@ -1301,52 +1155,34 @@
     </w:p>
     <w:p>
       <w:pPr>
-        <w:pStyle w:val="Heading6"/>
+        <w:pStyle w:val="ListBullet"/>
         <w:ind w:left="880"/>
       </w:pPr>
       <w:r>
         <w:t>一</w:t>
-      </w:r>
-    </w:p>
-    <w:p>
-      <w:pPr>
+        <w:br/>
+        <w:t>当該承継人等が中小企業者でないとき。</w:t>
+      </w:r>
+    </w:p>
+    <w:p>
+      <w:pPr>
+        <w:pStyle w:val="ListBullet"/>
         <w:ind w:left="880"/>
       </w:pPr>
       <w:r>
-        <w:t>当該承継人等が中小企業者でないとき。</w:t>
-      </w:r>
-    </w:p>
-    <w:p>
-      <w:pPr>
-        <w:pStyle w:val="Heading6"/>
+        <w:t>二</w:t>
+        <w:br/>
+        <w:t>前項の規定によりその地位を承継されることとなる共済契約者につき償還すべき共済金若しくは一時貸付金、納付すべき利子若しくは第十条第三項若しくは第十条の二第五項の違約金又は次条の規定により返還すべき共済金、一時貸付金、早期償還手当金、解約手当金若しくは完済手当金がある場合において、当該承継人等がこれらの償還、納付又は返還の義務を引き受けないとき。</w:t>
+      </w:r>
+    </w:p>
+    <w:p>
+      <w:pPr>
+        <w:pStyle w:val="ListBullet"/>
         <w:ind w:left="880"/>
       </w:pPr>
       <w:r>
-        <w:t>二</w:t>
-      </w:r>
-    </w:p>
-    <w:p>
-      <w:pPr>
-        <w:ind w:left="880"/>
-      </w:pPr>
-      <w:r>
-        <w:t>前項の規定によりその地位を承継されることとなる共済契約者につき償還すべき共済金若しくは一時貸付金、納付すべき利子若しくは第十条第三項若しくは第十条の二第五項の違約金又は次条の規定により返還すべき共済金、一時貸付金、早期償還手当金、解約手当金若しくは完済手当金がある場合において、当該承継人等がこれらの償還、納付又は返還の義務を引き受けないとき。</w:t>
-      </w:r>
-    </w:p>
-    <w:p>
-      <w:pPr>
-        <w:pStyle w:val="Heading6"/>
-        <w:ind w:left="880"/>
-      </w:pPr>
-      <w:r>
         <w:t>三</w:t>
-      </w:r>
-    </w:p>
-    <w:p>
-      <w:pPr>
-        <w:ind w:left="880"/>
-      </w:pPr>
-      <w:r>
+        <w:br/>
         <w:t>当該承継人等につき第三条第三項各号に掲げる事由があるとき。</w:t>
       </w:r>
     </w:p>
@@ -1403,35 +1239,23 @@
     </w:p>
     <w:p>
       <w:pPr>
-        <w:pStyle w:val="Heading6"/>
+        <w:pStyle w:val="ListBullet"/>
         <w:ind w:left="880"/>
       </w:pPr>
       <w:r>
         <w:t>一</w:t>
-      </w:r>
-    </w:p>
-    <w:p>
-      <w:pPr>
+        <w:br/>
+        <w:t>償還を受けるべき一時貸付金のうち承継の時に当該一時貸付金がなかつたと仮定した場合に承継人等に貸し付けるべき一時貸付金の貸付限度額を超える額</w:t>
+      </w:r>
+    </w:p>
+    <w:p>
+      <w:pPr>
+        <w:pStyle w:val="ListBullet"/>
         <w:ind w:left="880"/>
       </w:pPr>
       <w:r>
-        <w:t>償還を受けるべき一時貸付金のうち承継の時に当該一時貸付金がなかつたと仮定した場合に承継人等に貸し付けるべき一時貸付金の貸付限度額を超える額</w:t>
-      </w:r>
-    </w:p>
-    <w:p>
-      <w:pPr>
-        <w:pStyle w:val="Heading6"/>
-        <w:ind w:left="880"/>
-      </w:pPr>
-      <w:r>
         <w:t>二</w:t>
-      </w:r>
-    </w:p>
-    <w:p>
-      <w:pPr>
-        <w:ind w:left="880"/>
-      </w:pPr>
-      <w:r>
+        <w:br/>
         <w:t>当該一時貸付金のうち前号の額に相当する部分の利子及び違約金の額</w:t>
       </w:r>
     </w:p>
@@ -1544,6 +1368,8 @@
       </w:pPr>
       <w:r>
         <w:t>第九条第一項の規定により共済金の貸付けを受け、又は受けることとなつた共済契約者は、機構の承諾を得て、当該共済金の償還に係る据置期間の範囲内の期間に限り、掛金を納付しないことができる。</w:t>
+        <w:br/>
+        <w:t>この場合において、機構は、その納付しないことにつきやむを得ない事情があると認めるときに限り、その承諾をするものとする。</w:t>
       </w:r>
     </w:p>
     <w:p>
@@ -1806,52 +1632,34 @@
     </w:p>
     <w:p>
       <w:pPr>
-        <w:pStyle w:val="Heading6"/>
+        <w:pStyle w:val="ListBullet"/>
         <w:ind w:left="880"/>
       </w:pPr>
       <w:r>
         <w:t>一</w:t>
-      </w:r>
-    </w:p>
-    <w:p>
-      <w:pPr>
+        <w:br/>
+        <w:t>倒産に係る取引の相手方たる事業者に対する売掛金債権等のうち回収が困難となつたものの額</w:t>
+      </w:r>
+    </w:p>
+    <w:p>
+      <w:pPr>
+        <w:pStyle w:val="ListBullet"/>
         <w:ind w:left="880"/>
       </w:pPr>
       <w:r>
-        <w:t>倒産に係る取引の相手方たる事業者に対する売掛金債権等のうち回収が困難となつたものの額</w:t>
-      </w:r>
-    </w:p>
-    <w:p>
-      <w:pPr>
-        <w:pStyle w:val="Heading6"/>
+        <w:t>二</w:t>
+        <w:br/>
+        <w:t>貸付けの請求があつた日における納付された掛金と倒産の発生前三月以前に第一項の規定による申出に係る掛金前納がされた掛金（第十五条第二項の規定により納付された掛金とみなされたものを除く。）との合計額（共済契約が効力を生じた日から倒産の発生の日までの期間が六月未満であるとき又は倒産の発生の日までに掛金が納付された月数が六月未満であるときは、倒産の発生前三月以前に第一項の規定による申出に係る掛金前納がされた掛金の額）から第九条第二項各号に掲げる額の合計額を控除した額の十倍に相当する額</w:t>
+      </w:r>
+    </w:p>
+    <w:p>
+      <w:pPr>
+        <w:pStyle w:val="ListBullet"/>
         <w:ind w:left="880"/>
       </w:pPr>
       <w:r>
-        <w:t>二</w:t>
-      </w:r>
-    </w:p>
-    <w:p>
-      <w:pPr>
-        <w:ind w:left="880"/>
-      </w:pPr>
-      <w:r>
-        <w:t>貸付けの請求があつた日における納付された掛金と倒産の発生前三月以前に第一項の規定による申出に係る掛金前納がされた掛金（第十五条第二項の規定により納付された掛金とみなされたものを除く。）との合計額（共済契約が効力を生じた日から倒産の発生の日までの期間が六月未満であるとき又は倒産の発生の日までに掛金が納付された月数が六月未満であるときは、倒産の発生前三月以前に第一項の規定による申出に係る掛金前納がされた掛金の額）から第九条第二項各号に掲げる額の合計額を控除した額の十倍に相当する額</w:t>
-      </w:r>
-    </w:p>
-    <w:p>
-      <w:pPr>
-        <w:pStyle w:val="Heading6"/>
-        <w:ind w:left="880"/>
-      </w:pPr>
-      <w:r>
         <w:t>三</w:t>
-      </w:r>
-    </w:p>
-    <w:p>
-      <w:pPr>
-        <w:ind w:left="880"/>
-      </w:pPr>
-      <w:r>
+        <w:br/>
         <w:t>貸付けの請求があつた日における納付された掛金の合計額から第九条第二項各号に掲げる額の合計額を控除した額の十倍に相当する額と当該遡そ求権の行使又は買い戻すべき旨の請求に係る手形の額面額との合計額（共済契約が効力を生じた日から倒産の発生の日までの期間が六月未満であるとき又は倒産の発生の日までに掛金が納付された月数が六月未満であるときは、当該手形の額面額）</w:t>
       </w:r>
     </w:p>
@@ -1882,7 +1690,7 @@
         <w:pStyle w:val="Heading1"/>
       </w:pPr>
       <w:r>
-        <w:t>附　則（昭和五五年五月二〇日法律第五三号）</w:t>
+        <w:t>附則（昭和五五年五月二〇日法律第五三号）</w:t>
       </w:r>
     </w:p>
     <w:p>
@@ -1896,6 +1704,8 @@
     <w:p>
       <w:r>
         <w:t>この法律は、公布の日から施行する。</w:t>
+        <w:br/>
+        <w:t>ただし、附則第十六条から第三十六条までの規定は、公布の日から起算して六月を超えない範囲内において政令で定める日から施行する。</w:t>
       </w:r>
     </w:p>
     <w:p>
@@ -1921,10 +1731,22 @@
         <w:pStyle w:val="Heading1"/>
       </w:pPr>
       <w:r>
-        <w:t>附　則（昭和五五年五月三一日法律第七二号）</w:t>
-      </w:r>
-    </w:p>
-    <w:p>
+        <w:t>附則（昭和五五年五月三一日法律第七二号）</w:t>
+      </w:r>
+    </w:p>
+    <w:p>
+      <w:pPr>
+        <w:pStyle w:val="Heading5"/>
+        <w:ind w:left="440"/>
+      </w:pPr>
+      <w:r>
+        <w:t>１</w:t>
+      </w:r>
+    </w:p>
+    <w:p>
+      <w:pPr>
+        <w:ind w:left="440"/>
+      </w:pPr>
       <w:r>
         <w:t>この法律は、公布の日から施行する。</w:t>
       </w:r>
@@ -1939,10 +1761,22 @@
         <w:pStyle w:val="Heading1"/>
       </w:pPr>
       <w:r>
-        <w:t>附　則（昭和五五年六月一〇日法律第八一号）</w:t>
-      </w:r>
-    </w:p>
-    <w:p>
+        <w:t>附則（昭和五五年六月一〇日法律第八一号）</w:t>
+      </w:r>
+    </w:p>
+    <w:p>
+      <w:pPr>
+        <w:pStyle w:val="Heading5"/>
+        <w:ind w:left="440"/>
+      </w:pPr>
+      <w:r>
+        <w:t>１</w:t>
+      </w:r>
+    </w:p>
+    <w:p>
+      <w:pPr>
+        <w:ind w:left="440"/>
+      </w:pPr>
       <w:r>
         <w:t>この法律は、公布の日から施行する。</w:t>
       </w:r>
@@ -1957,7 +1791,7 @@
         <w:pStyle w:val="Heading1"/>
       </w:pPr>
       <w:r>
-        <w:t>附　則（昭和六〇年五月一日法律第二九号）</w:t>
+        <w:t>附則（昭和六〇年五月一日法律第二九号）</w:t>
       </w:r>
     </w:p>
     <w:p>
@@ -1971,6 +1805,8 @@
     <w:p>
       <w:r>
         <w:t>この法律は、公布の日から起算して六月を超えない範囲内において政令で定める日から施行する。</w:t>
+        <w:br/>
+        <w:t>ただし、第四条第二項、第十二条第三項及び第四項並びに第十四条第三項及び第四項の改正規定は、公布の日から施行する。</w:t>
       </w:r>
     </w:p>
     <w:p>
@@ -2022,7 +1858,7 @@
         <w:pStyle w:val="Heading1"/>
       </w:pPr>
       <w:r>
-        <w:t>附　則（平成一〇年六月五日法律第九五号）</w:t>
+        <w:t>附則（平成一〇年六月五日法律第九五号）</w:t>
       </w:r>
     </w:p>
     <w:p>
@@ -2040,7 +1876,7 @@
         <w:pStyle w:val="Heading1"/>
       </w:pPr>
       <w:r>
-        <w:t>附　則（平成一一年三月三一日法律第一九号）</w:t>
+        <w:t>附則（平成一一年三月三一日法律第一九号）</w:t>
       </w:r>
     </w:p>
     <w:p>
@@ -2054,6 +1890,8 @@
     <w:p>
       <w:r>
         <w:t>この法律は、平成十一年七月一日から施行する。</w:t>
+        <w:br/>
+        <w:t>ただし、次条並びに附則第三条、第十一条、第十二条及び第五十九条の規定は、公布の日から施行する。</w:t>
       </w:r>
     </w:p>
     <w:p>
@@ -2092,7 +1930,7 @@
         <w:pStyle w:val="Heading1"/>
       </w:pPr>
       <w:r>
-        <w:t>附　則（平成一一年一二月三日法律第一四六号）</w:t>
+        <w:t>附則（平成一一年一二月三日法律第一四六号）</w:t>
       </w:r>
     </w:p>
     <w:p>
@@ -2131,7 +1969,7 @@
         <w:pStyle w:val="Heading1"/>
       </w:pPr>
       <w:r>
-        <w:t>附　則（平成一一年一二月二二日法律第一六〇号）</w:t>
+        <w:t>附則（平成一一年一二月二二日法律第一六〇号）</w:t>
       </w:r>
     </w:p>
     <w:p>
@@ -2145,23 +1983,84 @@
     <w:p>
       <w:r>
         <w:t>この法律（第二条及び第三条を除く。）は、平成十三年一月六日から施行する。</w:t>
-      </w:r>
-    </w:p>
-    <w:p>
-      <w:pPr>
-        <w:pStyle w:val="Heading6"/>
+        <w:br/>
+        <w:t>ただし、次の各号に掲げる規定は、当該各号に定める日から施行する。</w:t>
+      </w:r>
+    </w:p>
+    <w:p>
+      <w:pPr>
+        <w:pStyle w:val="ListBullet"/>
         <w:ind w:left="880"/>
       </w:pPr>
       <w:r>
         <w:t>一</w:t>
-      </w:r>
-    </w:p>
-    <w:p>
-      <w:pPr>
+        <w:br/>
+        <w:t>第九百九十五条（核原料物質、核燃料物質及び原子炉の規制に関する法律の一部を改正する法律附則の改正規定に係る部分に限る。）、第千三百五条、第千三百六条、第千三百二十四条第二項、第千三百二十六条第二項及び第千三百四十四条の規定</w:t>
+        <w:br/>
+        <w:br/>
+        <w:br/>
+        <w:t>公布の日</w:t>
+      </w:r>
+    </w:p>
+    <w:p>
+      <w:r>
+        <w:br w:type="page"/>
+      </w:r>
+    </w:p>
+    <w:p>
+      <w:pPr>
+        <w:pStyle w:val="Heading1"/>
+      </w:pPr>
+      <w:r>
+        <w:t>附則（平成一一年一二月二二日法律第二二五号）</w:t>
+      </w:r>
+    </w:p>
+    <w:p>
+      <w:pPr>
+        <w:pStyle w:val="Heading4"/>
+      </w:pPr>
+      <w:r>
+        <w:t>第一条（施行期日）</w:t>
+      </w:r>
+    </w:p>
+    <w:p>
+      <w:r>
+        <w:t>この法律は、公布の日から起算して六月を超えない範囲内において政令で定める日から施行する。</w:t>
+      </w:r>
+    </w:p>
+    <w:p>
+      <w:pPr>
+        <w:pStyle w:val="Heading4"/>
+      </w:pPr>
+      <w:r>
+        <w:t>第二十五条（民法等の一部改正に伴う経過措置）</w:t>
+      </w:r>
+    </w:p>
+    <w:p>
+      <w:r>
+        <w:t>この法律の施行前に和議開始の申立てがあった場合又は当該申立てに基づきこの法律の施行前若しくは施行後に和議開始の決定があった場合においては、当該申立て又は決定に係る次の各号に掲げる法律の規定に定める事項に関する取扱いについては、この法律の附則の規定による改正後のこれらの規定にかかわらず、なお従前の例による。</w:t>
+      </w:r>
+    </w:p>
+    <w:p>
+      <w:pPr>
+        <w:pStyle w:val="ListBullet"/>
         <w:ind w:left="880"/>
       </w:pPr>
       <w:r>
-        <w:t>第九百九十五条（核原料物質、核燃料物質及び原子炉の規制に関する法律の一部を改正する法律附則の改正規定に係る部分に限る。）、第千三百五条、第千三百六条、第千三百二十四条第二項、第千三百二十六条第二項及び第千三百四十四条の規定</w:t>
+        <w:t>一～十四</w:t>
+        <w:br/>
+        <w:t>略</w:t>
+      </w:r>
+    </w:p>
+    <w:p>
+      <w:pPr>
+        <w:pStyle w:val="ListBullet"/>
+        <w:ind w:left="880"/>
+      </w:pPr>
+      <w:r>
+        <w:t>十五</w:t>
+        <w:br/>
+        <w:t>中小企業倒産防止共済法第二条第二項第一号</w:t>
       </w:r>
     </w:p>
     <w:p>
@@ -2174,7 +2073,37 @@
         <w:pStyle w:val="Heading1"/>
       </w:pPr>
       <w:r>
-        <w:t>附　則（平成一一年一二月二二日法律第二二五号）</w:t>
+        <w:t>附則（平成一二年五月三一日法律第九一号）</w:t>
+      </w:r>
+    </w:p>
+    <w:p>
+      <w:pPr>
+        <w:pStyle w:val="Heading5"/>
+        <w:ind w:left="440"/>
+      </w:pPr>
+      <w:r>
+        <w:t>１</w:t>
+      </w:r>
+    </w:p>
+    <w:p>
+      <w:pPr>
+        <w:ind w:left="440"/>
+      </w:pPr>
+      <w:r>
+        <w:t>この法律は、商法等の一部を改正する法律（平成十二年法律第九十号）の施行の日から施行する。</w:t>
+      </w:r>
+    </w:p>
+    <w:p>
+      <w:r>
+        <w:br w:type="page"/>
+      </w:r>
+    </w:p>
+    <w:p>
+      <w:pPr>
+        <w:pStyle w:val="Heading1"/>
+      </w:pPr>
+      <w:r>
+        <w:t>附則（平成一四年七月三一日法律第一〇〇号）</w:t>
       </w:r>
     </w:p>
     <w:p>
@@ -2187,483 +2116,388 @@
     </w:p>
     <w:p>
       <w:r>
+        <w:t>この法律は、民間事業者による信書の送達に関する法律（平成十四年法律第九十九号）の施行の日から施行する。</w:t>
+      </w:r>
+    </w:p>
+    <w:p>
+      <w:pPr>
+        <w:pStyle w:val="Heading4"/>
+      </w:pPr>
+      <w:r>
+        <w:t>第三条（その他の経過措置の政令への委任）</w:t>
+      </w:r>
+    </w:p>
+    <w:p>
+      <w:r>
+        <w:t>前条に定めるもののほか、この法律の施行に関し必要な経過措置は、政令で定める。</w:t>
+      </w:r>
+    </w:p>
+    <w:p>
+      <w:r>
+        <w:br w:type="page"/>
+      </w:r>
+    </w:p>
+    <w:p>
+      <w:pPr>
+        <w:pStyle w:val="Heading1"/>
+      </w:pPr>
+      <w:r>
+        <w:t>附則（平成一四年一二月一一日法律第一四六号）</w:t>
+      </w:r>
+    </w:p>
+    <w:p>
+      <w:pPr>
+        <w:pStyle w:val="Heading4"/>
+      </w:pPr>
+      <w:r>
+        <w:t>第一条（施行期日）</w:t>
+      </w:r>
+    </w:p>
+    <w:p>
+      <w:r>
+        <w:t>この法律は、独立行政法人中小企業基盤整備機構（以下「機構」という。）の成立の時から施行する。</w:t>
+        <w:br/>
+        <w:t>ただし、次の各号に掲げる規定は、当該各号に定める日から施行する。</w:t>
+      </w:r>
+    </w:p>
+    <w:p>
+      <w:pPr>
+        <w:pStyle w:val="ListBullet"/>
+        <w:ind w:left="880"/>
+      </w:pPr>
+      <w:r>
+        <w:t>一</w:t>
+        <w:br/>
+        <w:t>次条から附則第五条まで並びに附則第十八条及び第五十二条の規定</w:t>
+        <w:br/>
+        <w:br/>
+        <w:br/>
+        <w:t>公布の日</w:t>
+      </w:r>
+    </w:p>
+    <w:p>
+      <w:pPr>
+        <w:pStyle w:val="Heading4"/>
+      </w:pPr>
+      <w:r>
+        <w:t>第三十五条（中小企業倒産防止共済法の一部改正に伴う経過措置）</w:t>
+      </w:r>
+    </w:p>
+    <w:p>
+      <w:r>
+        <w:t>前条の規定の施行前に同条の規定による改正前の中小企業倒産防止共済法の規定によってした共済契約の申込み、掛金月額の増加又は減少の申込みその他の手続は、同条の規定による改正後の中小企業倒産防止共済法の規定によってしたものとみなす。</w:t>
+      </w:r>
+    </w:p>
+    <w:p>
+      <w:pPr>
+        <w:pStyle w:val="Heading4"/>
+      </w:pPr>
+      <w:r>
+        <w:t>第五十二条（政令への委任）</w:t>
+      </w:r>
+    </w:p>
+    <w:p>
+      <w:r>
+        <w:t>この附則に規定するもののほか、この法律の施行に伴い必要な経過措置は、政令で定める。</w:t>
+      </w:r>
+    </w:p>
+    <w:p>
+      <w:r>
+        <w:br w:type="page"/>
+      </w:r>
+    </w:p>
+    <w:p>
+      <w:pPr>
+        <w:pStyle w:val="Heading1"/>
+      </w:pPr>
+      <w:r>
+        <w:t>附則（平成一六年四月二一日法律第三五号）</w:t>
+      </w:r>
+    </w:p>
+    <w:p>
+      <w:pPr>
+        <w:pStyle w:val="Heading4"/>
+      </w:pPr>
+      <w:r>
+        <w:t>第一条（施行期日）</w:t>
+      </w:r>
+    </w:p>
+    <w:p>
+      <w:r>
+        <w:t>この法律は、次の各号に掲げる区分に応じ、当該各号に定める日又は時から施行する。</w:t>
+      </w:r>
+    </w:p>
+    <w:p>
+      <w:pPr>
+        <w:pStyle w:val="ListBullet"/>
+        <w:ind w:left="880"/>
+      </w:pPr>
+      <w:r>
+        <w:t>一</w:t>
+        <w:br/>
+        <w:t>第二条、次条（中小企業総合事業団法及び機械類信用保険法の廃止等に関する法律（平成十四年法律第百四十六号）附則第九条から第十八条までの改正規定を除く。）並びに附則第三条から第七条まで、第十一条、第二十二条及び第三十条の規定</w:t>
+        <w:br/>
+        <w:br/>
+        <w:br/>
+        <w:t>公布の日</w:t>
+      </w:r>
+    </w:p>
+    <w:p>
+      <w:r>
+        <w:br w:type="page"/>
+      </w:r>
+    </w:p>
+    <w:p>
+      <w:pPr>
+        <w:pStyle w:val="Heading1"/>
+      </w:pPr>
+      <w:r>
+        <w:t>附則（平成一六年六月二日法律第七六号）</w:t>
+      </w:r>
+    </w:p>
+    <w:p>
+      <w:pPr>
+        <w:pStyle w:val="Heading4"/>
+      </w:pPr>
+      <w:r>
+        <w:t>第一条（施行期日）</w:t>
+      </w:r>
+    </w:p>
+    <w:p>
+      <w:r>
+        <w:t>この法律は、破産法（平成十六年法律第七十五号。次条第八項並びに附則第三条第八項、第五条第八項、第十六項及び第二十一項、第八条第三項並びに第十三条において「新破産法」という。）の施行の日から施行する。</w:t>
+      </w:r>
+    </w:p>
+    <w:p>
+      <w:pPr>
+        <w:pStyle w:val="Heading4"/>
+      </w:pPr>
+      <w:r>
+        <w:t>第十四条（政令への委任）</w:t>
+      </w:r>
+    </w:p>
+    <w:p>
+      <w:r>
+        <w:t>附則第二条から前条までに規定するもののほか、この法律の施行に関し必要な経過措置は、政令で定める。</w:t>
+      </w:r>
+    </w:p>
+    <w:p>
+      <w:r>
+        <w:br w:type="page"/>
+      </w:r>
+    </w:p>
+    <w:p>
+      <w:pPr>
+        <w:pStyle w:val="Heading1"/>
+      </w:pPr>
+      <w:r>
+        <w:t>附則（平成一七年七月二六日法律第八七号）</w:t>
+      </w:r>
+    </w:p>
+    <w:p>
+      <w:r>
+        <w:t>この法律は、会社法の施行の日から施行する。</w:t>
+      </w:r>
+    </w:p>
+    <w:p>
+      <w:r>
+        <w:br w:type="page"/>
+      </w:r>
+    </w:p>
+    <w:p>
+      <w:pPr>
+        <w:pStyle w:val="Heading1"/>
+      </w:pPr>
+      <w:r>
+        <w:t>附則（平成二二年四月二一日法律第二五号）</w:t>
+      </w:r>
+    </w:p>
+    <w:p>
+      <w:pPr>
+        <w:pStyle w:val="Heading4"/>
+      </w:pPr>
+      <w:r>
+        <w:t>第一条（施行期日）</w:t>
+      </w:r>
+    </w:p>
+    <w:p>
+      <w:r>
+        <w:t>この法律は、公布の日から起算して一年六月を超えない範囲内において政令で定める日から施行する。</w:t>
+        <w:br/>
+        <w:t>ただし、次の各号に掲げる規定は、当該各号に定める日から施行する。</w:t>
+      </w:r>
+    </w:p>
+    <w:p>
+      <w:pPr>
+        <w:pStyle w:val="ListBullet"/>
+        <w:ind w:left="880"/>
+      </w:pPr>
+      <w:r>
+        <w:t>一</w:t>
+        <w:br/>
+        <w:t>第二条第二項に一号を加える改正規定、第九条第二項第三号の改正規定並びに次条及び附則第四条の規定</w:t>
+        <w:br/>
+        <w:br/>
+        <w:br/>
+        <w:t>公布の日から起算して三月を超えない範囲内において政令で定める日</w:t>
+      </w:r>
+    </w:p>
+    <w:p>
+      <w:pPr>
+        <w:pStyle w:val="ListBullet"/>
+        <w:ind w:left="880"/>
+      </w:pPr>
+      <w:r>
+        <w:t>二</w:t>
+        <w:br/>
+        <w:t>附則第八条の規定</w:t>
+        <w:br/>
+        <w:br/>
+        <w:br/>
+        <w:t>公布の日</w:t>
+      </w:r>
+    </w:p>
+    <w:p>
+      <w:pPr>
+        <w:pStyle w:val="Heading4"/>
+      </w:pPr>
+      <w:r>
+        <w:t>第二条（共済金を貸し付ける事態に関する経過措置）</w:t>
+      </w:r>
+    </w:p>
+    <w:p>
+      <w:r>
+        <w:t>第二条第二項に一号を加える改正規定の施行前に生じたこの法律による改正後の第二条第二項第三号に規定する事態に相当する事態に係る共済金の貸付けについては、なお従前の例による。</w:t>
+      </w:r>
+    </w:p>
+    <w:p>
+      <w:pPr>
+        <w:pStyle w:val="Heading4"/>
+      </w:pPr>
+      <w:r>
+        <w:t>第三条（申込金に関する経過措置）</w:t>
+      </w:r>
+    </w:p>
+    <w:p>
+      <w:r>
+        <w:t>この法律の施行前に行われた共済契約の申込みに係る申込金については、なお従前の例による。</w:t>
+      </w:r>
+    </w:p>
+    <w:p>
+      <w:pPr>
+        <w:pStyle w:val="Heading4"/>
+      </w:pPr>
+      <w:r>
+        <w:t>第四条（共済金の貸付けに際して掛金の合計額から控除する額に関する経過措置）</w:t>
+      </w:r>
+    </w:p>
+    <w:p>
+      <w:r>
+        <w:t>第九条第二項第三号の改正規定の施行後に行われる貸付けの請求のうち、倒産の発生の日からこの法律の公布の日の前日までの間において掛金月額の増加の効力が生じた共済契約に係るものに対する共済金の貸付額については、なお従前の例による。</w:t>
+      </w:r>
+    </w:p>
+    <w:p>
+      <w:pPr>
+        <w:pStyle w:val="Heading4"/>
+      </w:pPr>
+      <w:r>
+        <w:t>第五条（時効に関する経過措置）</w:t>
+      </w:r>
+    </w:p>
+    <w:p>
+      <w:r>
+        <w:t>この法律の施行前に生じた申込金の返還を受ける権利及び附則第三条の規定によりなお従前の例によることとされる場合におけるこの法律の施行後に生じた申込金の返還を受ける権利の消滅時効については、なお従前の例による。</w:t>
+      </w:r>
+    </w:p>
+    <w:p>
+      <w:pPr>
+        <w:pStyle w:val="Heading4"/>
+      </w:pPr>
+      <w:r>
+        <w:t>第八条（政令への委任）</w:t>
+      </w:r>
+    </w:p>
+    <w:p>
+      <w:r>
+        <w:t>この附則に定めるもののほか、この法律の施行に関し必要な経過措置は、政令で定める。</w:t>
+      </w:r>
+    </w:p>
+    <w:p>
+      <w:r>
+        <w:br w:type="page"/>
+      </w:r>
+    </w:p>
+    <w:p>
+      <w:pPr>
+        <w:pStyle w:val="Heading1"/>
+      </w:pPr>
+      <w:r>
+        <w:t>附則（平成二九年六月二日法律第四五号）</w:t>
+      </w:r>
+    </w:p>
+    <w:p>
+      <w:r>
+        <w:t>この法律は、民法改正法の施行の日から施行する。</w:t>
+        <w:br/>
+        <w:t>ただし、第百三条の二、第百三条の三、第二百六十七条の二、第二百六十七条の三及び第三百六十二条の規定は、公布の日から施行する。</w:t>
+      </w:r>
+    </w:p>
+    <w:p>
+      <w:r>
+        <w:br w:type="page"/>
+      </w:r>
+    </w:p>
+    <w:p>
+      <w:pPr>
+        <w:pStyle w:val="Heading1"/>
+      </w:pPr>
+      <w:r>
+        <w:t>附則（平成三〇年五月二三日法律第二六号）</w:t>
+      </w:r>
+    </w:p>
+    <w:p>
+      <w:pPr>
+        <w:pStyle w:val="Heading4"/>
+      </w:pPr>
+      <w:r>
+        <w:t>第一条（施行期日）</w:t>
+      </w:r>
+    </w:p>
+    <w:p>
+      <w:r>
         <w:t>この法律は、公布の日から起算して六月を超えない範囲内において政令で定める日から施行する。</w:t>
-      </w:r>
-    </w:p>
-    <w:p>
-      <w:pPr>
-        <w:pStyle w:val="Heading4"/>
-      </w:pPr>
-      <w:r>
-        <w:t>第二十五条（民法等の一部改正に伴う経過措置）</w:t>
-      </w:r>
-    </w:p>
-    <w:p>
-      <w:r>
-        <w:t>この法律の施行前に和議開始の申立てがあった場合又は当該申立てに基づきこの法律の施行前若しくは施行後に和議開始の決定があった場合においては、当該申立て又は決定に係る次の各号に掲げる法律の規定に定める事項に関する取扱いについては、この法律の附則の規定による改正後のこれらの規定にかかわらず、なお従前の例による。</w:t>
-      </w:r>
-    </w:p>
-    <w:p>
-      <w:pPr>
-        <w:pStyle w:val="Heading6"/>
+        <w:br/>
+        <w:t>ただし、次の各号に掲げる規定は、当該各号に定める日から施行する。</w:t>
+      </w:r>
+    </w:p>
+    <w:p>
+      <w:pPr>
+        <w:pStyle w:val="ListBullet"/>
         <w:ind w:left="880"/>
       </w:pPr>
       <w:r>
-        <w:t>一～十四</w:t>
-      </w:r>
-    </w:p>
-    <w:p>
-      <w:pPr>
+        <w:t>一</w:t>
+        <w:br/>
+        <w:t>附則第十七条の規定</w:t>
+        <w:br/>
+        <w:br/>
+        <w:br/>
+        <w:t>公布の日</w:t>
+      </w:r>
+    </w:p>
+    <w:p>
+      <w:pPr>
+        <w:pStyle w:val="ListBullet"/>
         <w:ind w:left="880"/>
       </w:pPr>
       <w:r>
-        <w:t>略</w:t>
-      </w:r>
-    </w:p>
-    <w:p>
-      <w:pPr>
-        <w:pStyle w:val="Heading6"/>
-        <w:ind w:left="880"/>
-      </w:pPr>
-      <w:r>
-        <w:t>十五</w:t>
-      </w:r>
-    </w:p>
-    <w:p>
-      <w:pPr>
-        <w:ind w:left="880"/>
-      </w:pPr>
-      <w:r>
-        <w:t>中小企業倒産防止共済法第二条第二項第一号</w:t>
-      </w:r>
-    </w:p>
-    <w:p>
-      <w:r>
-        <w:br w:type="page"/>
-      </w:r>
-    </w:p>
-    <w:p>
-      <w:pPr>
-        <w:pStyle w:val="Heading1"/>
-      </w:pPr>
-      <w:r>
-        <w:t>附　則（平成一二年五月三一日法律第九一号）</w:t>
-      </w:r>
-    </w:p>
-    <w:p>
-      <w:r>
-        <w:t>この法律は、商法等の一部を改正する法律（平成十二年法律第九十号）の施行の日から施行する。</w:t>
-      </w:r>
-    </w:p>
-    <w:p>
-      <w:r>
-        <w:br w:type="page"/>
-      </w:r>
-    </w:p>
-    <w:p>
-      <w:pPr>
-        <w:pStyle w:val="Heading1"/>
-      </w:pPr>
-      <w:r>
-        <w:t>附　則（平成一四年七月三一日法律第一〇〇号）</w:t>
-      </w:r>
-    </w:p>
-    <w:p>
-      <w:pPr>
-        <w:pStyle w:val="Heading4"/>
-      </w:pPr>
-      <w:r>
-        <w:t>第一条（施行期日）</w:t>
-      </w:r>
-    </w:p>
-    <w:p>
-      <w:r>
-        <w:t>この法律は、民間事業者による信書の送達に関する法律（平成十四年法律第九十九号）の施行の日から施行する。</w:t>
-      </w:r>
-    </w:p>
-    <w:p>
-      <w:pPr>
-        <w:pStyle w:val="Heading4"/>
-      </w:pPr>
-      <w:r>
-        <w:t>第三条（その他の経過措置の政令への委任）</w:t>
-      </w:r>
-    </w:p>
-    <w:p>
-      <w:r>
-        <w:t>前条に定めるもののほか、この法律の施行に関し必要な経過措置は、政令で定める。</w:t>
-      </w:r>
-    </w:p>
-    <w:p>
-      <w:r>
-        <w:br w:type="page"/>
-      </w:r>
-    </w:p>
-    <w:p>
-      <w:pPr>
-        <w:pStyle w:val="Heading1"/>
-      </w:pPr>
-      <w:r>
-        <w:t>附　則（平成一四年一二月一一日法律第一四六号）</w:t>
-      </w:r>
-    </w:p>
-    <w:p>
-      <w:pPr>
-        <w:pStyle w:val="Heading4"/>
-      </w:pPr>
-      <w:r>
-        <w:t>第一条（施行期日）</w:t>
-      </w:r>
-    </w:p>
-    <w:p>
-      <w:r>
-        <w:t>この法律は、独立行政法人中小企業基盤整備機構（以下「機構」という。）の成立の時から施行する。</w:t>
-      </w:r>
-    </w:p>
-    <w:p>
-      <w:pPr>
-        <w:pStyle w:val="Heading6"/>
-        <w:ind w:left="880"/>
-      </w:pPr>
-      <w:r>
-        <w:t>一</w:t>
-      </w:r>
-    </w:p>
-    <w:p>
-      <w:pPr>
-        <w:ind w:left="880"/>
-      </w:pPr>
-      <w:r>
-        <w:t>次条から附則第五条まで並びに附則第十八条及び第五十二条の規定</w:t>
-      </w:r>
-    </w:p>
-    <w:p>
-      <w:pPr>
-        <w:pStyle w:val="Heading4"/>
-      </w:pPr>
-      <w:r>
-        <w:t>第三十五条（中小企業倒産防止共済法の一部改正に伴う経過措置）</w:t>
-      </w:r>
-    </w:p>
-    <w:p>
-      <w:r>
-        <w:t>前条の規定の施行前に同条の規定による改正前の中小企業倒産防止共済法の規定によってした共済契約の申込み、掛金月額の増加又は減少の申込みその他の手続は、同条の規定による改正後の中小企業倒産防止共済法の規定によってしたものとみなす。</w:t>
-      </w:r>
-    </w:p>
-    <w:p>
-      <w:pPr>
-        <w:pStyle w:val="Heading4"/>
-      </w:pPr>
-      <w:r>
-        <w:t>第五十二条（政令への委任）</w:t>
-      </w:r>
-    </w:p>
-    <w:p>
-      <w:r>
-        <w:t>この附則に規定するもののほか、この法律の施行に伴い必要な経過措置は、政令で定める。</w:t>
-      </w:r>
-    </w:p>
-    <w:p>
-      <w:r>
-        <w:br w:type="page"/>
-      </w:r>
-    </w:p>
-    <w:p>
-      <w:pPr>
-        <w:pStyle w:val="Heading1"/>
-      </w:pPr>
-      <w:r>
-        <w:t>附　則（平成一六年四月二一日法律第三五号）</w:t>
-      </w:r>
-    </w:p>
-    <w:p>
-      <w:pPr>
-        <w:pStyle w:val="Heading4"/>
-      </w:pPr>
-      <w:r>
-        <w:t>第一条（施行期日）</w:t>
-      </w:r>
-    </w:p>
-    <w:p>
-      <w:r>
-        <w:t>この法律は、次の各号に掲げる区分に応じ、当該各号に定める日又は時から施行する。</w:t>
-      </w:r>
-    </w:p>
-    <w:p>
-      <w:pPr>
-        <w:pStyle w:val="Heading6"/>
-        <w:ind w:left="880"/>
-      </w:pPr>
-      <w:r>
-        <w:t>一</w:t>
-      </w:r>
-    </w:p>
-    <w:p>
-      <w:pPr>
-        <w:ind w:left="880"/>
-      </w:pPr>
-      <w:r>
-        <w:t>第二条、次条（中小企業総合事業団法及び機械類信用保険法の廃止等に関する法律（平成十四年法律第百四十六号）附則第九条から第十八条までの改正規定を除く。）並びに附則第三条から第七条まで、第十一条、第二十二条及び第三十条の規定</w:t>
-      </w:r>
-    </w:p>
-    <w:p>
-      <w:r>
-        <w:br w:type="page"/>
-      </w:r>
-    </w:p>
-    <w:p>
-      <w:pPr>
-        <w:pStyle w:val="Heading1"/>
-      </w:pPr>
-      <w:r>
-        <w:t>附　則（平成一六年六月二日法律第七六号）</w:t>
-      </w:r>
-    </w:p>
-    <w:p>
-      <w:pPr>
-        <w:pStyle w:val="Heading4"/>
-      </w:pPr>
-      <w:r>
-        <w:t>第一条（施行期日）</w:t>
-      </w:r>
-    </w:p>
-    <w:p>
-      <w:r>
-        <w:t>この法律は、破産法（平成十六年法律第七十五号。次条第八項並びに附則第三条第八項、第五条第八項、第十六項及び第二十一項、第八条第三項並びに第十三条において「新破産法」という。）の施行の日から施行する。</w:t>
-      </w:r>
-    </w:p>
-    <w:p>
-      <w:pPr>
-        <w:pStyle w:val="Heading4"/>
-      </w:pPr>
-      <w:r>
-        <w:t>第十四条（政令への委任）</w:t>
-      </w:r>
-    </w:p>
-    <w:p>
-      <w:r>
-        <w:t>附則第二条から前条までに規定するもののほか、この法律の施行に関し必要な経過措置は、政令で定める。</w:t>
-      </w:r>
-    </w:p>
-    <w:p>
-      <w:r>
-        <w:br w:type="page"/>
-      </w:r>
-    </w:p>
-    <w:p>
-      <w:pPr>
-        <w:pStyle w:val="Heading1"/>
-      </w:pPr>
-      <w:r>
-        <w:t>附　則（平成一七年七月二六日法律第八七号）</w:t>
-      </w:r>
-    </w:p>
-    <w:p>
-      <w:r>
-        <w:t>この法律は、会社法の施行の日から施行する。</w:t>
-      </w:r>
-    </w:p>
-    <w:p>
-      <w:r>
-        <w:br w:type="page"/>
-      </w:r>
-    </w:p>
-    <w:p>
-      <w:pPr>
-        <w:pStyle w:val="Heading1"/>
-      </w:pPr>
-      <w:r>
-        <w:t>附　則（平成二二年四月二一日法律第二五号）</w:t>
-      </w:r>
-    </w:p>
-    <w:p>
-      <w:pPr>
-        <w:pStyle w:val="Heading4"/>
-      </w:pPr>
-      <w:r>
-        <w:t>第一条（施行期日）</w:t>
-      </w:r>
-    </w:p>
-    <w:p>
-      <w:r>
-        <w:t>この法律は、公布の日から起算して一年六月を超えない範囲内において政令で定める日から施行する。</w:t>
-      </w:r>
-    </w:p>
-    <w:p>
-      <w:pPr>
-        <w:pStyle w:val="Heading6"/>
-        <w:ind w:left="880"/>
-      </w:pPr>
-      <w:r>
-        <w:t>一</w:t>
-      </w:r>
-    </w:p>
-    <w:p>
-      <w:pPr>
-        <w:ind w:left="880"/>
-      </w:pPr>
-      <w:r>
-        <w:t>第二条第二項に一号を加える改正規定、第九条第二項第三号の改正規定並びに次条及び附則第四条の規定</w:t>
-      </w:r>
-    </w:p>
-    <w:p>
-      <w:pPr>
-        <w:pStyle w:val="Heading6"/>
-        <w:ind w:left="880"/>
-      </w:pPr>
-      <w:r>
         <w:t>二</w:t>
-      </w:r>
-    </w:p>
-    <w:p>
-      <w:pPr>
-        <w:ind w:left="880"/>
-      </w:pPr>
-      <w:r>
-        <w:t>附則第八条の規定</w:t>
-      </w:r>
-    </w:p>
-    <w:p>
-      <w:pPr>
-        <w:pStyle w:val="Heading4"/>
-      </w:pPr>
-      <w:r>
-        <w:t>第二条（共済金を貸し付ける事態に関する経過措置）</w:t>
-      </w:r>
-    </w:p>
-    <w:p>
-      <w:r>
-        <w:t>第二条第二項に一号を加える改正規定の施行前に生じたこの法律による改正後の第二条第二項第三号に規定する事態に相当する事態に係る共済金の貸付けについては、なお従前の例による。</w:t>
-      </w:r>
-    </w:p>
-    <w:p>
-      <w:pPr>
-        <w:pStyle w:val="Heading4"/>
-      </w:pPr>
-      <w:r>
-        <w:t>第三条（申込金に関する経過措置）</w:t>
-      </w:r>
-    </w:p>
-    <w:p>
-      <w:r>
-        <w:t>この法律の施行前に行われた共済契約の申込みに係る申込金については、なお従前の例による。</w:t>
-      </w:r>
-    </w:p>
-    <w:p>
-      <w:pPr>
-        <w:pStyle w:val="Heading4"/>
-      </w:pPr>
-      <w:r>
-        <w:t>第四条（共済金の貸付けに際して掛金の合計額から控除する額に関する経過措置）</w:t>
-      </w:r>
-    </w:p>
-    <w:p>
-      <w:r>
-        <w:t>第九条第二項第三号の改正規定の施行後に行われる貸付けの請求のうち、倒産の発生の日からこの法律の公布の日の前日までの間において掛金月額の増加の効力が生じた共済契約に係るものに対する共済金の貸付額については、なお従前の例による。</w:t>
-      </w:r>
-    </w:p>
-    <w:p>
-      <w:pPr>
-        <w:pStyle w:val="Heading4"/>
-      </w:pPr>
-      <w:r>
-        <w:t>第五条（時効に関する経過措置）</w:t>
-      </w:r>
-    </w:p>
-    <w:p>
-      <w:r>
-        <w:t>この法律の施行前に生じた申込金の返還を受ける権利及び附則第三条の規定によりなお従前の例によることとされる場合におけるこの法律の施行後に生じた申込金の返還を受ける権利の消滅時効については、なお従前の例による。</w:t>
-      </w:r>
-    </w:p>
-    <w:p>
-      <w:pPr>
-        <w:pStyle w:val="Heading4"/>
-      </w:pPr>
-      <w:r>
-        <w:t>第八条（政令への委任）</w:t>
-      </w:r>
-    </w:p>
-    <w:p>
-      <w:r>
-        <w:t>この附則に定めるもののほか、この法律の施行に関し必要な経過措置は、政令で定める。</w:t>
-      </w:r>
-    </w:p>
-    <w:p>
-      <w:r>
-        <w:br w:type="page"/>
-      </w:r>
-    </w:p>
-    <w:p>
-      <w:pPr>
-        <w:pStyle w:val="Heading1"/>
-      </w:pPr>
-      <w:r>
-        <w:t>附　則（平成二九年六月二日法律第四五号）</w:t>
-      </w:r>
-    </w:p>
-    <w:p>
-      <w:r>
-        <w:t>この法律は、民法改正法の施行の日から施行する。</w:t>
-      </w:r>
-    </w:p>
-    <w:p>
-      <w:r>
-        <w:br w:type="page"/>
-      </w:r>
-    </w:p>
-    <w:p>
-      <w:pPr>
-        <w:pStyle w:val="Heading1"/>
-      </w:pPr>
-      <w:r>
-        <w:t>附　則（平成三〇年五月二三日法律第二六号）</w:t>
-      </w:r>
-    </w:p>
-    <w:p>
-      <w:pPr>
-        <w:pStyle w:val="Heading4"/>
-      </w:pPr>
-      <w:r>
-        <w:t>第一条（施行期日）</w:t>
-      </w:r>
-    </w:p>
-    <w:p>
-      <w:r>
-        <w:t>この法律は、公布の日から起算して六月を超えない範囲内において政令で定める日から施行する。</w:t>
-      </w:r>
-    </w:p>
-    <w:p>
-      <w:pPr>
-        <w:pStyle w:val="Heading6"/>
-        <w:ind w:left="880"/>
-      </w:pPr>
-      <w:r>
-        <w:t>一</w:t>
-      </w:r>
-    </w:p>
-    <w:p>
-      <w:pPr>
-        <w:ind w:left="880"/>
-      </w:pPr>
-      <w:r>
-        <w:t>附則第十七条の規定</w:t>
-      </w:r>
-    </w:p>
-    <w:p>
-      <w:pPr>
-        <w:pStyle w:val="Heading6"/>
-        <w:ind w:left="880"/>
-      </w:pPr>
-      <w:r>
-        <w:t>二</w:t>
-      </w:r>
-    </w:p>
-    <w:p>
-      <w:pPr>
-        <w:ind w:left="880"/>
-      </w:pPr>
-      <w:r>
+        <w:br/>
         <w:t>第二条、第五条及び第七条の規定並びに附則第十八条、第二十条、第二十四条、第二十六条、第二十八条及び第三十条の規定</w:t>
+        <w:br/>
+        <w:br/>
+        <w:br/>
+        <w:t>公布の日から起算して九月を超えない範囲内において政令で定める日</w:t>
       </w:r>
     </w:p>
     <w:p>
@@ -2742,7 +2576,7 @@
     </w:pPr>
     <w:r>
       <w:tab/>
-      <w:t>WeGov v0.1 - FTS141</w:t>
+      <w:t>WeGov v0.2 - FTS141</w:t>
     </w:r>
   </w:p>
 </w:ftr>
